--- a/ergebnisse/arbeitspakete/18_Fehler beheben.docx
+++ b/ergebnisse/arbeitspakete/18_Fehler beheben.docx
@@ -656,7 +656,23 @@
                 <w:sz w:val="22"/>
                 <w:szCs w:val="22"/>
               </w:rPr>
-              <w:t>Fehleranalyse bei auftretenden Fehlern nach dem Rollout.</w:t>
+              <w:t>Fehleranalyse bei auftretenden Fehlern nach dem</w:t>
+            </w:r>
+            <w:r>
+              <w:rPr>
+                <w:rFonts w:ascii="Arial" w:hAnsi="Arial"/>
+                <w:sz w:val="22"/>
+                <w:szCs w:val="22"/>
+              </w:rPr>
+              <w:t xml:space="preserve"> Test</w:t>
+            </w:r>
+            <w:r>
+              <w:rPr>
+                <w:rFonts w:ascii="Arial" w:hAnsi="Arial"/>
+                <w:sz w:val="22"/>
+                <w:szCs w:val="22"/>
+              </w:rPr>
+              <w:t>.</w:t>
             </w:r>
           </w:p>
           <w:p>
@@ -741,7 +757,41 @@
                 <w:sz w:val="22"/>
                 <w:szCs w:val="22"/>
               </w:rPr>
-              <w:t>Aufgabe des Arbeitspaket ist nur die Fehlerbehebung nach dem Rollout, welche eventuell nicht durch Tests entdeckt wurden.</w:t>
+              <w:t xml:space="preserve">Aufgabe des Arbeitspaket ist nur die Fehlerbehebung nach dem </w:t>
+            </w:r>
+            <w:r>
+              <w:rPr>
+                <w:rFonts w:ascii="Arial" w:hAnsi="Arial"/>
+                <w:sz w:val="22"/>
+                <w:szCs w:val="22"/>
+              </w:rPr>
+              <w:t>Test</w:t>
+            </w:r>
+            <w:r>
+              <w:rPr>
+                <w:rFonts w:ascii="Arial" w:hAnsi="Arial"/>
+                <w:sz w:val="22"/>
+                <w:szCs w:val="22"/>
+              </w:rPr>
+              <w:t>,</w:t>
+            </w:r>
+            <w:r>
+              <w:rPr>
+                <w:rFonts w:ascii="Arial" w:hAnsi="Arial"/>
+                <w:sz w:val="22"/>
+                <w:szCs w:val="22"/>
+              </w:rPr>
+              <w:t xml:space="preserve"> nach dem Rollout auftretende Fehler werden als Task in den nächsten Sprint aufgenommen</w:t>
+            </w:r>
+            <w:bookmarkStart w:id="0" w:name="_GoBack"/>
+            <w:bookmarkEnd w:id="0"/>
+            <w:r>
+              <w:rPr>
+                <w:rFonts w:ascii="Arial" w:hAnsi="Arial"/>
+                <w:sz w:val="22"/>
+                <w:szCs w:val="22"/>
+              </w:rPr>
+              <w:t>.</w:t>
             </w:r>
           </w:p>
         </w:tc>
@@ -827,8 +877,6 @@
               </w:rPr>
               <w:t>Bei der Fehlerbehebung entstehen neue Fehler.</w:t>
             </w:r>
-            <w:bookmarkStart w:id="0" w:name="_GoBack"/>
-            <w:bookmarkEnd w:id="0"/>
           </w:p>
         </w:tc>
       </w:tr>

--- a/ergebnisse/arbeitspakete/18_Fehler beheben.docx
+++ b/ergebnisse/arbeitspakete/18_Fehler beheben.docx
@@ -656,23 +656,7 @@
                 <w:sz w:val="22"/>
                 <w:szCs w:val="22"/>
               </w:rPr>
-              <w:t>Fehleranalyse bei auftretenden Fehlern nach dem</w:t>
-            </w:r>
-            <w:r>
-              <w:rPr>
-                <w:rFonts w:ascii="Arial" w:hAnsi="Arial"/>
-                <w:sz w:val="22"/>
-                <w:szCs w:val="22"/>
-              </w:rPr>
-              <w:t xml:space="preserve"> Test</w:t>
-            </w:r>
-            <w:r>
-              <w:rPr>
-                <w:rFonts w:ascii="Arial" w:hAnsi="Arial"/>
-                <w:sz w:val="22"/>
-                <w:szCs w:val="22"/>
-              </w:rPr>
-              <w:t>.</w:t>
+              <w:t>Fehleranalyse bei auftretenden Fehlern nach dem Rollout.</w:t>
             </w:r>
           </w:p>
           <w:p>
@@ -757,126 +741,94 @@
                 <w:sz w:val="22"/>
                 <w:szCs w:val="22"/>
               </w:rPr>
-              <w:t xml:space="preserve">Aufgabe des Arbeitspaket ist nur die Fehlerbehebung nach dem </w:t>
-            </w:r>
-            <w:r>
-              <w:rPr>
-                <w:rFonts w:ascii="Arial" w:hAnsi="Arial"/>
-                <w:sz w:val="22"/>
-                <w:szCs w:val="22"/>
-              </w:rPr>
-              <w:t>Test</w:t>
-            </w:r>
-            <w:r>
-              <w:rPr>
-                <w:rFonts w:ascii="Arial" w:hAnsi="Arial"/>
-                <w:sz w:val="22"/>
-                <w:szCs w:val="22"/>
-              </w:rPr>
-              <w:t>,</w:t>
-            </w:r>
-            <w:r>
-              <w:rPr>
-                <w:rFonts w:ascii="Arial" w:hAnsi="Arial"/>
-                <w:sz w:val="22"/>
-                <w:szCs w:val="22"/>
-              </w:rPr>
-              <w:t xml:space="preserve"> nach dem Rollout auftretende Fehler werden als Task in den nächsten Sprint aufgenommen</w:t>
+              <w:t>Aufgabe des Arbeitspaket ist nur die Fehlerbehebung nach dem Rollout, welche eventuell nicht durch Tests entdeckt wurden.</w:t>
+            </w:r>
+          </w:p>
+        </w:tc>
+        <w:tc>
+          <w:tcPr>
+            <w:tcW w:w="1641" w:type="dxa"/>
+            <w:gridSpan w:val="2"/>
+            <w:tcBorders>
+              <w:left w:val="single" w:sz="2" w:space="0" w:color="000000"/>
+              <w:bottom w:val="single" w:sz="2" w:space="0" w:color="000000"/>
+            </w:tcBorders>
+            <w:shd w:val="clear" w:color="auto" w:fill="auto"/>
+          </w:tcPr>
+          <w:p>
+            <w:pPr>
+              <w:pStyle w:val="Tabelleninhalt"/>
+              <w:spacing w:line="276" w:lineRule="auto"/>
+              <w:rPr>
+                <w:rFonts w:ascii="Arial" w:hAnsi="Arial"/>
+                <w:b/>
+                <w:bCs/>
+                <w:sz w:val="22"/>
+                <w:szCs w:val="22"/>
+              </w:rPr>
+            </w:pPr>
+            <w:r>
+              <w:rPr>
+                <w:rFonts w:ascii="Arial" w:hAnsi="Arial"/>
+                <w:b/>
+                <w:bCs/>
+                <w:sz w:val="22"/>
+                <w:szCs w:val="22"/>
+              </w:rPr>
+              <w:t>Risiken:</w:t>
+            </w:r>
+          </w:p>
+        </w:tc>
+        <w:tc>
+          <w:tcPr>
+            <w:tcW w:w="3177" w:type="dxa"/>
+            <w:gridSpan w:val="2"/>
+            <w:tcBorders>
+              <w:left w:val="single" w:sz="2" w:space="0" w:color="000000"/>
+              <w:bottom w:val="single" w:sz="2" w:space="0" w:color="000000"/>
+              <w:right w:val="single" w:sz="2" w:space="0" w:color="000000"/>
+            </w:tcBorders>
+            <w:shd w:val="clear" w:color="auto" w:fill="auto"/>
+          </w:tcPr>
+          <w:p>
+            <w:pPr>
+              <w:pStyle w:val="Tabelleninhalt"/>
+              <w:spacing w:line="276" w:lineRule="auto"/>
+              <w:rPr>
+                <w:rFonts w:ascii="Arial" w:hAnsi="Arial"/>
+                <w:sz w:val="22"/>
+                <w:szCs w:val="22"/>
+              </w:rPr>
+            </w:pPr>
+            <w:r>
+              <w:rPr>
+                <w:rFonts w:ascii="Arial" w:hAnsi="Arial"/>
+                <w:sz w:val="22"/>
+                <w:szCs w:val="22"/>
+              </w:rPr>
+              <w:t>Es werden nicht alle Fehler behoben.</w:t>
+            </w:r>
+          </w:p>
+          <w:p>
+            <w:pPr>
+              <w:pStyle w:val="Tabelleninhalt"/>
+              <w:spacing w:line="276" w:lineRule="auto"/>
+              <w:rPr>
+                <w:rFonts w:ascii="Arial" w:hAnsi="Arial"/>
+                <w:sz w:val="22"/>
+                <w:szCs w:val="22"/>
+              </w:rPr>
+            </w:pPr>
+            <w:r>
+              <w:rPr>
+                <w:rFonts w:ascii="Arial" w:hAnsi="Arial"/>
+                <w:sz w:val="22"/>
+                <w:szCs w:val="22"/>
+              </w:rPr>
+              <w:t>Bei der Fehlerbehebung entstehen neue Fehler.</w:t>
             </w:r>
             <w:bookmarkStart w:id="0" w:name="_GoBack"/>
             <w:bookmarkEnd w:id="0"/>
-            <w:r>
-              <w:rPr>
-                <w:rFonts w:ascii="Arial" w:hAnsi="Arial"/>
-                <w:sz w:val="22"/>
-                <w:szCs w:val="22"/>
-              </w:rPr>
-              <w:t>.</w:t>
-            </w:r>
-          </w:p>
-        </w:tc>
-        <w:tc>
-          <w:tcPr>
-            <w:tcW w:w="1641" w:type="dxa"/>
-            <w:gridSpan w:val="2"/>
-            <w:tcBorders>
-              <w:left w:val="single" w:sz="2" w:space="0" w:color="000000"/>
-              <w:bottom w:val="single" w:sz="2" w:space="0" w:color="000000"/>
-            </w:tcBorders>
-            <w:shd w:val="clear" w:color="auto" w:fill="auto"/>
-          </w:tcPr>
-          <w:p>
-            <w:pPr>
-              <w:pStyle w:val="Tabelleninhalt"/>
-              <w:spacing w:line="276" w:lineRule="auto"/>
-              <w:rPr>
-                <w:rFonts w:ascii="Arial" w:hAnsi="Arial"/>
-                <w:b/>
-                <w:bCs/>
-                <w:sz w:val="22"/>
-                <w:szCs w:val="22"/>
-              </w:rPr>
-            </w:pPr>
-            <w:r>
-              <w:rPr>
-                <w:rFonts w:ascii="Arial" w:hAnsi="Arial"/>
-                <w:b/>
-                <w:bCs/>
-                <w:sz w:val="22"/>
-                <w:szCs w:val="22"/>
-              </w:rPr>
-              <w:t>Risiken:</w:t>
-            </w:r>
-          </w:p>
-        </w:tc>
-        <w:tc>
-          <w:tcPr>
-            <w:tcW w:w="3177" w:type="dxa"/>
-            <w:gridSpan w:val="2"/>
-            <w:tcBorders>
-              <w:left w:val="single" w:sz="2" w:space="0" w:color="000000"/>
-              <w:bottom w:val="single" w:sz="2" w:space="0" w:color="000000"/>
-              <w:right w:val="single" w:sz="2" w:space="0" w:color="000000"/>
-            </w:tcBorders>
-            <w:shd w:val="clear" w:color="auto" w:fill="auto"/>
-          </w:tcPr>
-          <w:p>
-            <w:pPr>
-              <w:pStyle w:val="Tabelleninhalt"/>
-              <w:spacing w:line="276" w:lineRule="auto"/>
-              <w:rPr>
-                <w:rFonts w:ascii="Arial" w:hAnsi="Arial"/>
-                <w:sz w:val="22"/>
-                <w:szCs w:val="22"/>
-              </w:rPr>
-            </w:pPr>
-            <w:r>
-              <w:rPr>
-                <w:rFonts w:ascii="Arial" w:hAnsi="Arial"/>
-                <w:sz w:val="22"/>
-                <w:szCs w:val="22"/>
-              </w:rPr>
-              <w:t>Es werden nicht alle Fehler behoben.</w:t>
-            </w:r>
-          </w:p>
-          <w:p>
-            <w:pPr>
-              <w:pStyle w:val="Tabelleninhalt"/>
-              <w:spacing w:line="276" w:lineRule="auto"/>
-              <w:rPr>
-                <w:rFonts w:ascii="Arial" w:hAnsi="Arial"/>
-                <w:sz w:val="22"/>
-                <w:szCs w:val="22"/>
-              </w:rPr>
-            </w:pPr>
-            <w:r>
-              <w:rPr>
-                <w:rFonts w:ascii="Arial" w:hAnsi="Arial"/>
-                <w:sz w:val="22"/>
-                <w:szCs w:val="22"/>
-              </w:rPr>
-              <w:t>Bei der Fehlerbehebung entstehen neue Fehler.</w:t>
-            </w:r>
           </w:p>
         </w:tc>
       </w:tr>

--- a/ergebnisse/arbeitspakete/18_Fehler beheben.docx
+++ b/ergebnisse/arbeitspakete/18_Fehler beheben.docx
@@ -410,6 +410,14 @@
                 <w:szCs w:val="22"/>
               </w:rPr>
             </w:pPr>
+            <w:r>
+              <w:rPr>
+                <w:rFonts w:ascii="Arial" w:hAnsi="Arial"/>
+                <w:sz w:val="22"/>
+                <w:szCs w:val="22"/>
+              </w:rPr>
+              <w:t>Robin Behrendt</w:t>
+            </w:r>
           </w:p>
         </w:tc>
       </w:tr>
@@ -783,8 +791,6 @@
               </w:rPr>
               <w:t xml:space="preserve"> nach dem Rollout auftretende Fehler werden als Task in den nächsten Sprint aufgenommen</w:t>
             </w:r>
-            <w:bookmarkStart w:id="0" w:name="_GoBack"/>
-            <w:bookmarkEnd w:id="0"/>
             <w:r>
               <w:rPr>
                 <w:rFonts w:ascii="Arial" w:hAnsi="Arial"/>
@@ -933,6 +939,14 @@
                 <w:szCs w:val="22"/>
               </w:rPr>
             </w:pPr>
+            <w:r>
+              <w:rPr>
+                <w:rFonts w:ascii="Arial" w:hAnsi="Arial"/>
+                <w:sz w:val="22"/>
+                <w:szCs w:val="22"/>
+              </w:rPr>
+              <w:t>16</w:t>
+            </w:r>
           </w:p>
         </w:tc>
         <w:tc>
@@ -988,6 +1002,14 @@
                 <w:szCs w:val="22"/>
               </w:rPr>
             </w:pPr>
+            <w:r>
+              <w:rPr>
+                <w:rFonts w:ascii="Arial" w:hAnsi="Arial"/>
+                <w:sz w:val="22"/>
+                <w:szCs w:val="22"/>
+              </w:rPr>
+              <w:t>17</w:t>
+            </w:r>
           </w:p>
         </w:tc>
       </w:tr>
@@ -1231,6 +1253,14 @@
                 <w:szCs w:val="22"/>
               </w:rPr>
             </w:pPr>
+            <w:r>
+              <w:rPr>
+                <w:rFonts w:ascii="Arial" w:hAnsi="Arial"/>
+                <w:sz w:val="22"/>
+                <w:szCs w:val="22"/>
+              </w:rPr>
+              <w:t>Gerrit Peitz</w:t>
+            </w:r>
           </w:p>
         </w:tc>
         <w:tc>
@@ -1253,6 +1283,14 @@
                 <w:szCs w:val="22"/>
               </w:rPr>
             </w:pPr>
+            <w:r>
+              <w:rPr>
+                <w:rFonts w:ascii="Arial" w:hAnsi="Arial"/>
+                <w:sz w:val="22"/>
+                <w:szCs w:val="22"/>
+              </w:rPr>
+              <w:t>16</w:t>
+            </w:r>
           </w:p>
         </w:tc>
         <w:tc>
@@ -1327,6 +1365,30 @@
                 <w:szCs w:val="22"/>
               </w:rPr>
             </w:pPr>
+            <w:r>
+              <w:rPr>
+                <w:rFonts w:ascii="Arial" w:hAnsi="Arial"/>
+                <w:sz w:val="22"/>
+                <w:szCs w:val="22"/>
+              </w:rPr>
+              <w:t>5</w:t>
+            </w:r>
+            <w:r>
+              <w:rPr>
+                <w:rFonts w:ascii="Arial" w:hAnsi="Arial"/>
+                <w:sz w:val="22"/>
+                <w:szCs w:val="22"/>
+              </w:rPr>
+              <w:t>.</w:t>
+            </w:r>
+            <w:r>
+              <w:rPr>
+                <w:rFonts w:ascii="Arial" w:hAnsi="Arial"/>
+                <w:sz w:val="22"/>
+                <w:szCs w:val="22"/>
+              </w:rPr>
+              <w:t>600</w:t>
+            </w:r>
           </w:p>
         </w:tc>
         <w:tc>
@@ -1373,6 +1435,14 @@
                 <w:szCs w:val="22"/>
               </w:rPr>
             </w:pPr>
+            <w:r>
+              <w:rPr>
+                <w:rFonts w:ascii="Arial" w:hAnsi="Arial"/>
+                <w:sz w:val="22"/>
+                <w:szCs w:val="22"/>
+              </w:rPr>
+              <w:t>Leon König</w:t>
+            </w:r>
           </w:p>
         </w:tc>
         <w:tc>
@@ -1394,6 +1464,14 @@
                 <w:szCs w:val="22"/>
               </w:rPr>
             </w:pPr>
+            <w:r>
+              <w:rPr>
+                <w:rFonts w:ascii="Arial" w:hAnsi="Arial"/>
+                <w:sz w:val="22"/>
+                <w:szCs w:val="22"/>
+              </w:rPr>
+              <w:t>24</w:t>
+            </w:r>
           </w:p>
         </w:tc>
         <w:tc>
@@ -1510,6 +1588,14 @@
                 <w:szCs w:val="22"/>
               </w:rPr>
             </w:pPr>
+            <w:r>
+              <w:rPr>
+                <w:rFonts w:ascii="Arial" w:hAnsi="Arial"/>
+                <w:sz w:val="22"/>
+                <w:szCs w:val="22"/>
+              </w:rPr>
+              <w:t>Luca Siekmann</w:t>
+            </w:r>
           </w:p>
         </w:tc>
         <w:tc>
@@ -1531,6 +1617,14 @@
                 <w:szCs w:val="22"/>
               </w:rPr>
             </w:pPr>
+            <w:r>
+              <w:rPr>
+                <w:rFonts w:ascii="Arial" w:hAnsi="Arial"/>
+                <w:sz w:val="22"/>
+                <w:szCs w:val="22"/>
+              </w:rPr>
+              <w:t>16</w:t>
+            </w:r>
           </w:p>
         </w:tc>
         <w:tc>
@@ -1672,6 +1766,14 @@
                 <w:szCs w:val="22"/>
               </w:rPr>
             </w:pPr>
+            <w:r>
+              <w:rPr>
+                <w:rFonts w:ascii="Arial" w:hAnsi="Arial"/>
+                <w:sz w:val="22"/>
+                <w:szCs w:val="22"/>
+              </w:rPr>
+              <w:t>56</w:t>
+            </w:r>
           </w:p>
         </w:tc>
         <w:tc>
@@ -1753,6 +1855,14 @@
                 <w:szCs w:val="22"/>
               </w:rPr>
             </w:pPr>
+            <w:r>
+              <w:rPr>
+                <w:rFonts w:ascii="Arial" w:hAnsi="Arial"/>
+                <w:sz w:val="22"/>
+                <w:szCs w:val="22"/>
+              </w:rPr>
+              <w:t>5.600</w:t>
+            </w:r>
           </w:p>
         </w:tc>
         <w:tc>
@@ -1861,6 +1971,14 @@
                 <w:szCs w:val="22"/>
               </w:rPr>
             </w:pPr>
+            <w:r>
+              <w:rPr>
+                <w:rFonts w:ascii="Arial" w:hAnsi="Arial"/>
+                <w:sz w:val="22"/>
+                <w:szCs w:val="22"/>
+              </w:rPr>
+              <w:t>17.07.2019</w:t>
+            </w:r>
           </w:p>
         </w:tc>
         <w:tc>
@@ -1918,6 +2036,16 @@
                 <w:szCs w:val="22"/>
               </w:rPr>
             </w:pPr>
+            <w:r>
+              <w:rPr>
+                <w:rFonts w:ascii="Arial" w:hAnsi="Arial"/>
+                <w:sz w:val="22"/>
+                <w:szCs w:val="22"/>
+              </w:rPr>
+              <w:t>08.10.2019</w:t>
+            </w:r>
+            <w:bookmarkStart w:id="0" w:name="_GoBack"/>
+            <w:bookmarkEnd w:id="0"/>
           </w:p>
         </w:tc>
       </w:tr>
